--- a/teaching/2023fallcse410518/hw/hw3.docx
+++ b/teaching/2023fallcse410518/hw/hw3.docx
@@ -33,45 +33,7 @@
           <w:effect w:val="none"/>
           <w:lang w:val="en-US" w:eastAsia="zh-CN" w:bidi="hi-IN"/>
         </w:rPr>
-        <w:t>CSE 410/51</w:t>
-      </w:r>
-      <w:r>
-        <w:rPr>
-          <w:rFonts w:eastAsia="AR PL SungtiL GB" w:cs="Lohit Devanagari" w:ascii="Linux Libertine Display O" w:hAnsi="Linux Libertine Display O"/>
-          <w:b/>
-          <w:i w:val="false"/>
-          <w:caps w:val="false"/>
-          <w:smallCaps w:val="false"/>
-          <w:strike w:val="false"/>
-          <w:dstrike w:val="false"/>
-          <w:color w:val="000000"/>
-          <w:kern w:val="2"/>
-          <w:sz w:val="26"/>
-          <w:szCs w:val="26"/>
-          <w:u w:val="none"/>
-          <w:effect w:val="none"/>
-          <w:lang w:val="en-US" w:eastAsia="zh-CN" w:bidi="hi-IN"/>
-        </w:rPr>
-        <w:t>8</w:t>
-      </w:r>
-      <w:r>
-        <w:rPr>
-          <w:rFonts w:eastAsia="AR PL SungtiL GB" w:cs="Lohit Devanagari" w:ascii="Linux Libertine Display O" w:hAnsi="Linux Libertine Display O"/>
-          <w:b/>
-          <w:i w:val="false"/>
-          <w:caps w:val="false"/>
-          <w:smallCaps w:val="false"/>
-          <w:strike w:val="false"/>
-          <w:dstrike w:val="false"/>
-          <w:color w:val="000000"/>
-          <w:kern w:val="2"/>
-          <w:sz w:val="26"/>
-          <w:szCs w:val="26"/>
-          <w:u w:val="none"/>
-          <w:effect w:val="none"/>
-          <w:lang w:val="en-US" w:eastAsia="zh-CN" w:bidi="hi-IN"/>
-        </w:rPr>
-        <w:t xml:space="preserve"> Software Security</w:t>
+        <w:t>CSE 410/518 Software Security</w:t>
       </w:r>
     </w:p>
     <w:p>
@@ -302,58 +264,60 @@
           <w:effect w:val="none"/>
           <w:lang w:val="en-US" w:eastAsia="zh-CN" w:bidi="hi-IN"/>
         </w:rPr>
-        <w:t xml:space="preserve">[ ] Reading Task 2: Stack frame layout on x86-64 </w:t>
-      </w:r>
-      <w:r>
-        <w:rPr>
-          <w:rStyle w:val="InternetLink"/>
-          <w:rFonts w:eastAsia="AR PL SungtiL GB" w:cs="Lohit Devanagari" w:ascii="Linux Libertine Display O" w:hAnsi="Linux Libertine Display O"/>
-          <w:b w:val="false"/>
-          <w:bCs w:val="false"/>
-          <w:i w:val="false"/>
-          <w:caps w:val="false"/>
-          <w:smallCaps w:val="false"/>
-          <w:strike w:val="false"/>
-          <w:dstrike w:val="false"/>
-          <w:color w:val="0097A7"/>
+        <w:t xml:space="preserve">[ ] Reading Task 2: Stack frame layout on x86-64, </w:t>
+      </w:r>
+      <w:hyperlink r:id="rId2">
+        <w:r>
+          <w:rPr>
+            <w:rStyle w:val="InternetLink"/>
+            <w:rFonts w:eastAsia="AR PL SungtiL GB" w:cs="Lohit Devanagari" w:ascii="Linux Libertine Display O" w:hAnsi="Linux Libertine Display O"/>
+            <w:b w:val="false"/>
+            <w:bCs w:val="false"/>
+            <w:i w:val="false"/>
+            <w:caps w:val="false"/>
+            <w:smallCaps w:val="false"/>
+            <w:strike w:val="false"/>
+            <w:dstrike w:val="false"/>
+            <w:color w:val="0097A7"/>
+            <w:kern w:val="2"/>
+            <w:sz w:val="20"/>
+            <w:szCs w:val="20"/>
+            <w:u w:val="single"/>
+            <w:effect w:val="none"/>
+          </w:rPr>
+          <w:t>https://eli.thegreenplace.net/2011/09/06/stack-frame-layout-on-x86-64/</w:t>
+        </w:r>
+      </w:hyperlink>
+    </w:p>
+    <w:p>
+      <w:pPr>
+        <w:pStyle w:val="TextBody"/>
+        <w:spacing w:before="0" w:after="140"/>
+        <w:contextualSpacing/>
+        <w:jc w:val="left"/>
+        <w:rPr/>
+      </w:pPr>
+      <w:r>
+        <w:rPr>
+          <w:rFonts w:eastAsia="AR PL SungtiL GB" w:cs="Lohit Devanagari" w:ascii="Linux Libertine Display O" w:hAnsi="Linux Libertine Display O"/>
+          <w:b w:val="false"/>
+          <w:bCs w:val="false"/>
+          <w:i w:val="false"/>
+          <w:caps w:val="false"/>
+          <w:smallCaps w:val="false"/>
+          <w:strike w:val="false"/>
+          <w:dstrike w:val="false"/>
+          <w:color w:val="000000"/>
           <w:kern w:val="2"/>
           <w:sz w:val="20"/>
           <w:szCs w:val="20"/>
-          <w:u w:val="single"/>
-          <w:effect w:val="none"/>
-        </w:rPr>
-        <w:t>https://eli.thegreenplace.net/2011/09/06/stack-frame-layout-on-x86-64/</w:t>
-      </w:r>
-    </w:p>
-    <w:p>
-      <w:pPr>
-        <w:pStyle w:val="TextBody"/>
-        <w:spacing w:before="0" w:after="140"/>
-        <w:contextualSpacing/>
-        <w:jc w:val="left"/>
-        <w:rPr/>
-      </w:pPr>
-      <w:r>
-        <w:rPr>
-          <w:rFonts w:eastAsia="AR PL SungtiL GB" w:cs="Lohit Devanagari" w:ascii="Linux Libertine Display O" w:hAnsi="Linux Libertine Display O"/>
-          <w:b w:val="false"/>
-          <w:bCs w:val="false"/>
-          <w:i w:val="false"/>
-          <w:caps w:val="false"/>
-          <w:smallCaps w:val="false"/>
-          <w:strike w:val="false"/>
-          <w:dstrike w:val="false"/>
-          <w:color w:val="000000"/>
-          <w:kern w:val="2"/>
-          <w:sz w:val="20"/>
-          <w:szCs w:val="20"/>
-          <w:u w:val="none"/>
-          <w:effect w:val="none"/>
-          <w:lang w:val="en-US" w:eastAsia="zh-CN" w:bidi="hi-IN"/>
-        </w:rPr>
-        <w:t xml:space="preserve">[ ] Reading Task 3: Using (cat $file; cat) to run a simple BOF exploit </w:t>
-      </w:r>
-      <w:hyperlink r:id="rId2">
+          <w:u w:val="none"/>
+          <w:effect w:val="none"/>
+          <w:lang w:val="en-US" w:eastAsia="zh-CN" w:bidi="hi-IN"/>
+        </w:rPr>
+        <w:t xml:space="preserve">[ ] Reading Task 3: Using (cat $file; cat) to run a simple BOF exploit, </w:t>
+      </w:r>
+      <w:hyperlink r:id="rId3">
         <w:r>
           <w:rPr>
             <w:rStyle w:val="InternetLink"/>
@@ -385,7 +349,64 @@
           <w:numId w:val="0"/>
         </w:numPr>
         <w:spacing w:before="0" w:after="140"/>
-        <w:ind w:left="720" w:hanging="0"/>
+        <w:ind w:hanging="0"/>
+        <w:contextualSpacing/>
+        <w:jc w:val="left"/>
+        <w:rPr/>
+      </w:pPr>
+      <w:r>
+        <w:rPr>
+          <w:rFonts w:eastAsia="AR PL SungtiL GB" w:cs="Lohit Devanagari" w:ascii="Linux Libertine Display O" w:hAnsi="Linux Libertine Display O"/>
+          <w:b w:val="false"/>
+          <w:bCs w:val="false"/>
+          <w:i w:val="false"/>
+          <w:caps w:val="false"/>
+          <w:smallCaps w:val="false"/>
+          <w:strike w:val="false"/>
+          <w:dstrike w:val="false"/>
+          <w:color w:val="000000"/>
+          <w:kern w:val="2"/>
+          <w:sz w:val="20"/>
+          <w:szCs w:val="20"/>
+          <w:u w:val="none"/>
+          <w:effect w:val="none"/>
+          <w:lang w:val="en-US" w:eastAsia="zh-CN" w:bidi="hi-IN"/>
+        </w:rPr>
+        <w:t xml:space="preserve">[] Reading Task 4: Pipe command line, </w:t>
+      </w:r>
+      <w:hyperlink r:id="rId5">
+        <w:r>
+          <w:rPr>
+            <w:rStyle w:val="InternetLink"/>
+            <w:rFonts w:eastAsia="AR PL SungtiL GB" w:cs="Lohit Devanagari" w:ascii="Linux Libertine Display O" w:hAnsi="Linux Libertine Display O"/>
+            <w:b w:val="false"/>
+            <w:bCs w:val="false"/>
+            <w:i w:val="false"/>
+            <w:caps w:val="false"/>
+            <w:smallCaps w:val="false"/>
+            <w:strike w:val="false"/>
+            <w:dstrike w:val="false"/>
+            <w:color w:val="000000"/>
+            <w:kern w:val="2"/>
+            <w:sz w:val="20"/>
+            <w:szCs w:val="20"/>
+            <w:u w:val="none"/>
+            <w:effect w:val="none"/>
+            <w:lang w:val="en-US" w:eastAsia="zh-CN" w:bidi="hi-IN"/>
+          </w:rPr>
+          <w:t>https://www.redhat.com/sysadmin/pipes-command-line-linux</w:t>
+        </w:r>
+      </w:hyperlink>
+    </w:p>
+    <w:p>
+      <w:pPr>
+        <w:pStyle w:val="TextBody"/>
+        <w:numPr>
+          <w:ilvl w:val="0"/>
+          <w:numId w:val="0"/>
+        </w:numPr>
+        <w:spacing w:before="0" w:after="140"/>
+        <w:ind w:hanging="0"/>
         <w:contextualSpacing/>
         <w:jc w:val="left"/>
         <w:rPr>
@@ -654,7 +675,47 @@
           <w:effect w:val="none"/>
           <w:lang w:val="en-US" w:eastAsia="zh-CN" w:bidi="hi-IN"/>
         </w:rPr>
-        <w:t xml:space="preserve"> convention (32-bit), explain what are stored at the following memory locations: </w:t>
+        <w:t xml:space="preserve"> convention (32-bit), explain what </w:t>
+      </w:r>
+      <w:r>
+        <w:rPr>
+          <w:rFonts w:eastAsia="AR PL SungtiL GB" w:cs="Lohit Devanagari" w:ascii="Linux Libertine Display O" w:hAnsi="Linux Libertine Display O"/>
+          <w:b w:val="false"/>
+          <w:bCs w:val="false"/>
+          <w:i w:val="false"/>
+          <w:caps w:val="false"/>
+          <w:smallCaps w:val="false"/>
+          <w:strike w:val="false"/>
+          <w:dstrike w:val="false"/>
+          <w:color w:val="000000"/>
+          <w:kern w:val="2"/>
+          <w:sz w:val="22"/>
+          <w:szCs w:val="22"/>
+          <w:u w:val="none"/>
+          <w:effect w:val="none"/>
+          <w:lang w:val="en-US" w:eastAsia="zh-CN" w:bidi="hi-IN"/>
+        </w:rPr>
+        <w:t>may be</w:t>
+      </w:r>
+      <w:r>
+        <w:rPr>
+          <w:rFonts w:eastAsia="AR PL SungtiL GB" w:cs="Lohit Devanagari" w:ascii="Linux Libertine Display O" w:hAnsi="Linux Libertine Display O"/>
+          <w:b w:val="false"/>
+          <w:bCs w:val="false"/>
+          <w:i w:val="false"/>
+          <w:caps w:val="false"/>
+          <w:smallCaps w:val="false"/>
+          <w:strike w:val="false"/>
+          <w:dstrike w:val="false"/>
+          <w:color w:val="000000"/>
+          <w:kern w:val="2"/>
+          <w:sz w:val="22"/>
+          <w:szCs w:val="22"/>
+          <w:u w:val="none"/>
+          <w:effect w:val="none"/>
+          <w:lang w:val="en-US" w:eastAsia="zh-CN" w:bidi="hi-IN"/>
+        </w:rPr>
+        <w:t xml:space="preserve"> stored at the following memory locations: (1) [ebp], (2) [ebp+4], </w:t>
       </w:r>
       <w:r>
         <w:rPr>
@@ -694,7 +755,7 @@
           <w:effect w:val="none"/>
           <w:lang w:val="en-US" w:eastAsia="zh-CN" w:bidi="hi-IN"/>
         </w:rPr>
-        <w:t xml:space="preserve">1) [ebp], </w:t>
+        <w:t xml:space="preserve">3) [ebp+8], </w:t>
       </w:r>
       <w:r>
         <w:rPr>
@@ -734,7 +795,47 @@
           <w:effect w:val="none"/>
           <w:lang w:val="en-US" w:eastAsia="zh-CN" w:bidi="hi-IN"/>
         </w:rPr>
-        <w:t>2) [ebp+4], 3) [ebp+8], 4) [ebp+0xc], 5) [ebp-8].</w:t>
+        <w:t xml:space="preserve">4) [ebp+0xc], </w:t>
+      </w:r>
+      <w:r>
+        <w:rPr>
+          <w:rFonts w:eastAsia="AR PL SungtiL GB" w:cs="Lohit Devanagari" w:ascii="Linux Libertine Display O" w:hAnsi="Linux Libertine Display O"/>
+          <w:b w:val="false"/>
+          <w:bCs w:val="false"/>
+          <w:i w:val="false"/>
+          <w:caps w:val="false"/>
+          <w:smallCaps w:val="false"/>
+          <w:strike w:val="false"/>
+          <w:dstrike w:val="false"/>
+          <w:color w:val="000000"/>
+          <w:kern w:val="2"/>
+          <w:sz w:val="22"/>
+          <w:szCs w:val="22"/>
+          <w:u w:val="none"/>
+          <w:effect w:val="none"/>
+          <w:lang w:val="en-US" w:eastAsia="zh-CN" w:bidi="hi-IN"/>
+        </w:rPr>
+        <w:t>(</w:t>
+      </w:r>
+      <w:r>
+        <w:rPr>
+          <w:rFonts w:eastAsia="AR PL SungtiL GB" w:cs="Lohit Devanagari" w:ascii="Linux Libertine Display O" w:hAnsi="Linux Libertine Display O"/>
+          <w:b w:val="false"/>
+          <w:bCs w:val="false"/>
+          <w:i w:val="false"/>
+          <w:caps w:val="false"/>
+          <w:smallCaps w:val="false"/>
+          <w:strike w:val="false"/>
+          <w:dstrike w:val="false"/>
+          <w:color w:val="000000"/>
+          <w:kern w:val="2"/>
+          <w:sz w:val="22"/>
+          <w:szCs w:val="22"/>
+          <w:u w:val="none"/>
+          <w:effect w:val="none"/>
+          <w:lang w:val="en-US" w:eastAsia="zh-CN" w:bidi="hi-IN"/>
+        </w:rPr>
+        <w:t>5) [ebp-8].</w:t>
       </w:r>
     </w:p>
     <w:p>
@@ -924,127 +1025,7 @@
           <w:effect w:val="none"/>
           <w:lang w:val="en-US" w:eastAsia="zh-CN" w:bidi="hi-IN"/>
         </w:rPr>
-        <w:t>[</w:t>
-      </w:r>
-      <w:r>
-        <w:rPr>
-          <w:rFonts w:eastAsia="AR PL SungtiL GB" w:cs="Lohit Devanagari" w:ascii="Linux Libertine Display O" w:hAnsi="Linux Libertine Display O"/>
-          <w:b w:val="false"/>
-          <w:bCs w:val="false"/>
-          <w:i w:val="false"/>
-          <w:caps w:val="false"/>
-          <w:smallCaps w:val="false"/>
-          <w:strike w:val="false"/>
-          <w:dstrike w:val="false"/>
-          <w:color w:val="000000"/>
-          <w:kern w:val="2"/>
-          <w:sz w:val="22"/>
-          <w:szCs w:val="22"/>
-          <w:u w:val="none"/>
-          <w:effect w:val="none"/>
-          <w:lang w:val="en-US" w:eastAsia="zh-CN" w:bidi="hi-IN"/>
-        </w:rPr>
-        <w:t>6</w:t>
-      </w:r>
-      <w:r>
-        <w:rPr>
-          <w:rFonts w:eastAsia="AR PL SungtiL GB" w:cs="Lohit Devanagari" w:ascii="Linux Libertine Display O" w:hAnsi="Linux Libertine Display O"/>
-          <w:b w:val="false"/>
-          <w:bCs w:val="false"/>
-          <w:i w:val="false"/>
-          <w:caps w:val="false"/>
-          <w:smallCaps w:val="false"/>
-          <w:strike w:val="false"/>
-          <w:dstrike w:val="false"/>
-          <w:color w:val="000000"/>
-          <w:kern w:val="2"/>
-          <w:sz w:val="22"/>
-          <w:szCs w:val="22"/>
-          <w:u w:val="none"/>
-          <w:effect w:val="none"/>
-          <w:lang w:val="en-US" w:eastAsia="zh-CN" w:bidi="hi-IN"/>
-        </w:rPr>
-        <w:t xml:space="preserve"> points] Task 3: Compare the 32-bit and 64-bit of the fiveparameters challenges. Use objdump </w:t>
-      </w:r>
-      <w:r>
-        <w:rPr>
-          <w:rFonts w:eastAsia="AR PL SungtiL GB" w:cs="Lohit Devanagari" w:ascii="Linux Libertine Display O" w:hAnsi="Linux Libertine Display O"/>
-          <w:b w:val="false"/>
-          <w:bCs w:val="false"/>
-          <w:i w:val="false"/>
-          <w:caps w:val="false"/>
-          <w:smallCaps w:val="false"/>
-          <w:strike w:val="false"/>
-          <w:dstrike w:val="false"/>
-          <w:color w:val="000000"/>
-          <w:kern w:val="2"/>
-          <w:sz w:val="22"/>
-          <w:szCs w:val="22"/>
-          <w:u w:val="none"/>
-          <w:effect w:val="none"/>
-          <w:lang w:val="en-US" w:eastAsia="zh-CN" w:bidi="hi-IN"/>
-        </w:rPr>
-        <w:t xml:space="preserve">or other tools </w:t>
-      </w:r>
-      <w:r>
-        <w:rPr>
-          <w:rFonts w:eastAsia="AR PL SungtiL GB" w:cs="Lohit Devanagari" w:ascii="Linux Libertine Display O" w:hAnsi="Linux Libertine Display O"/>
-          <w:b w:val="false"/>
-          <w:bCs w:val="false"/>
-          <w:i w:val="false"/>
-          <w:caps w:val="false"/>
-          <w:smallCaps w:val="false"/>
-          <w:strike w:val="false"/>
-          <w:dstrike w:val="false"/>
-          <w:color w:val="000000"/>
-          <w:kern w:val="2"/>
-          <w:sz w:val="22"/>
-          <w:szCs w:val="22"/>
-          <w:u w:val="none"/>
-          <w:effect w:val="none"/>
-          <w:lang w:val="en-US" w:eastAsia="zh-CN" w:bidi="hi-IN"/>
-        </w:rPr>
-        <w:t>to disassemble the binaries. Take screenshots of the instructions of “func” and the parameter passing in “main”. Explain how the argument passing</w:t>
-      </w:r>
-      <w:r>
-        <w:rPr>
-          <w:rFonts w:eastAsia="AR PL SungtiL GB" w:cs="Lohit Devanagari" w:ascii="Linux Libertine Display O" w:hAnsi="Linux Libertine Display O"/>
-          <w:b w:val="false"/>
-          <w:bCs w:val="false"/>
-          <w:i w:val="false"/>
-          <w:caps w:val="false"/>
-          <w:smallCaps w:val="false"/>
-          <w:strike w:val="false"/>
-          <w:dstrike w:val="false"/>
-          <w:color w:val="000000"/>
-          <w:kern w:val="2"/>
-          <w:sz w:val="22"/>
-          <w:szCs w:val="22"/>
-          <w:u w:val="none"/>
-          <w:effect w:val="none"/>
-          <w:lang w:val="en-US" w:eastAsia="zh-CN" w:bidi="hi-IN"/>
-        </w:rPr>
-        <w:t>s</w:t>
-      </w:r>
-      <w:r>
-        <w:rPr>
-          <w:rFonts w:eastAsia="AR PL SungtiL GB" w:cs="Lohit Devanagari" w:ascii="Linux Libertine Display O" w:hAnsi="Linux Libertine Display O"/>
-          <w:b w:val="false"/>
-          <w:bCs w:val="false"/>
-          <w:i w:val="false"/>
-          <w:caps w:val="false"/>
-          <w:smallCaps w:val="false"/>
-          <w:strike w:val="false"/>
-          <w:dstrike w:val="false"/>
-          <w:color w:val="000000"/>
-          <w:kern w:val="2"/>
-          <w:sz w:val="22"/>
-          <w:szCs w:val="22"/>
-          <w:u w:val="none"/>
-          <w:effect w:val="none"/>
-          <w:lang w:val="en-US" w:eastAsia="zh-CN" w:bidi="hi-IN"/>
-        </w:rPr>
-        <w:t xml:space="preserve"> are different for the 32-bit and 64-bit versions.</w:t>
+        <w:t>[6 points] Task 3: Compare the 32-bit and 64-bit of the fiveparameters challenges. Use objdump or other tools to disassemble the binaries. Take screenshots of the instructions of “func” and the parameter passing in “main”. Explain how the argument passings are different for the 32-bit and 64-bit versions.</w:t>
       </w:r>
     </w:p>
     <w:p>
@@ -1119,87 +1100,7 @@
           <w:effect w:val="none"/>
           <w:lang w:val="en-US" w:eastAsia="zh-CN" w:bidi="hi-IN"/>
         </w:rPr>
-        <w:t>[</w:t>
-      </w:r>
-      <w:r>
-        <w:rPr>
-          <w:rFonts w:eastAsia="AR PL SungtiL GB" w:cs="Lohit Devanagari" w:ascii="Linux Libertine Display O" w:hAnsi="Linux Libertine Display O"/>
-          <w:b w:val="false"/>
-          <w:bCs w:val="false"/>
-          <w:i w:val="false"/>
-          <w:caps w:val="false"/>
-          <w:smallCaps w:val="false"/>
-          <w:strike w:val="false"/>
-          <w:dstrike w:val="false"/>
-          <w:color w:val="000000"/>
-          <w:kern w:val="2"/>
-          <w:sz w:val="22"/>
-          <w:szCs w:val="22"/>
-          <w:u w:val="none"/>
-          <w:effect w:val="none"/>
-          <w:lang w:val="en-US" w:eastAsia="zh-CN" w:bidi="hi-IN"/>
-        </w:rPr>
-        <w:t>7</w:t>
-      </w:r>
-      <w:r>
-        <w:rPr>
-          <w:rFonts w:eastAsia="AR PL SungtiL GB" w:cs="Lohit Devanagari" w:ascii="Linux Libertine Display O" w:hAnsi="Linux Libertine Display O"/>
-          <w:b w:val="false"/>
-          <w:bCs w:val="false"/>
-          <w:i w:val="false"/>
-          <w:caps w:val="false"/>
-          <w:smallCaps w:val="false"/>
-          <w:strike w:val="false"/>
-          <w:dstrike w:val="false"/>
-          <w:color w:val="000000"/>
-          <w:kern w:val="2"/>
-          <w:sz w:val="22"/>
-          <w:szCs w:val="22"/>
-          <w:u w:val="none"/>
-          <w:effect w:val="none"/>
-          <w:lang w:val="en-US" w:eastAsia="zh-CN" w:bidi="hi-IN"/>
-        </w:rPr>
-        <w:t xml:space="preserve"> points] Task 4: </w:t>
-      </w:r>
-      <w:r>
-        <w:rPr>
-          <w:rFonts w:eastAsia="AR PL SungtiL GB" w:cs="Lohit Devanagari" w:ascii="Linux Libertine Display O" w:hAnsi="Linux Libertine Display O"/>
-          <w:b w:val="false"/>
-          <w:bCs w:val="false"/>
-          <w:i w:val="false"/>
-          <w:caps w:val="false"/>
-          <w:smallCaps w:val="false"/>
-          <w:strike w:val="false"/>
-          <w:dstrike w:val="false"/>
-          <w:color w:val="000000"/>
-          <w:kern w:val="2"/>
-          <w:sz w:val="22"/>
-          <w:szCs w:val="22"/>
-          <w:u w:val="none"/>
-          <w:effect w:val="none"/>
-          <w:lang w:val="en-US" w:eastAsia="zh-CN" w:bidi="hi-IN"/>
-        </w:rPr>
-        <w:t>Capture the flag of</w:t>
-      </w:r>
-      <w:r>
-        <w:rPr>
-          <w:rFonts w:eastAsia="AR PL SungtiL GB" w:cs="Lohit Devanagari" w:ascii="Linux Libertine Display O" w:hAnsi="Linux Libertine Display O"/>
-          <w:b w:val="false"/>
-          <w:bCs w:val="false"/>
-          <w:i w:val="false"/>
-          <w:caps w:val="false"/>
-          <w:smallCaps w:val="false"/>
-          <w:strike w:val="false"/>
-          <w:dstrike w:val="false"/>
-          <w:color w:val="000000"/>
-          <w:kern w:val="2"/>
-          <w:sz w:val="22"/>
-          <w:szCs w:val="22"/>
-          <w:u w:val="none"/>
-          <w:effect w:val="none"/>
-          <w:lang w:val="en-US" w:eastAsia="zh-CN" w:bidi="hi-IN"/>
-        </w:rPr>
-        <w:t xml:space="preserve"> overflowret1 32-bit and 64-bit. Take screenshots. </w:t>
+        <w:t xml:space="preserve">[7 points] Task 4: Capture the flag of overflowret1 32-bit and 64-bit. Take screenshots. </w:t>
       </w:r>
     </w:p>
     <w:p>
@@ -1292,87 +1193,7 @@
           <w:effect w:val="none"/>
           <w:lang w:val="en-US" w:eastAsia="zh-CN" w:bidi="hi-IN"/>
         </w:rPr>
-        <w:t>[</w:t>
-      </w:r>
-      <w:r>
-        <w:rPr>
-          <w:rFonts w:eastAsia="AR PL SungtiL GB" w:cs="Lohit Devanagari" w:ascii="Linux Libertine Display O" w:hAnsi="Linux Libertine Display O"/>
-          <w:b w:val="false"/>
-          <w:bCs w:val="false"/>
-          <w:i w:val="false"/>
-          <w:caps w:val="false"/>
-          <w:smallCaps w:val="false"/>
-          <w:strike w:val="false"/>
-          <w:dstrike w:val="false"/>
-          <w:color w:val="000000"/>
-          <w:kern w:val="2"/>
-          <w:sz w:val="22"/>
-          <w:szCs w:val="22"/>
-          <w:u w:val="none"/>
-          <w:effect w:val="none"/>
-          <w:lang w:val="en-US" w:eastAsia="zh-CN" w:bidi="hi-IN"/>
-        </w:rPr>
-        <w:t>8</w:t>
-      </w:r>
-      <w:r>
-        <w:rPr>
-          <w:rFonts w:eastAsia="AR PL SungtiL GB" w:cs="Lohit Devanagari" w:ascii="Linux Libertine Display O" w:hAnsi="Linux Libertine Display O"/>
-          <w:b w:val="false"/>
-          <w:bCs w:val="false"/>
-          <w:i w:val="false"/>
-          <w:caps w:val="false"/>
-          <w:smallCaps w:val="false"/>
-          <w:strike w:val="false"/>
-          <w:dstrike w:val="false"/>
-          <w:color w:val="000000"/>
-          <w:kern w:val="2"/>
-          <w:sz w:val="22"/>
-          <w:szCs w:val="22"/>
-          <w:u w:val="none"/>
-          <w:effect w:val="none"/>
-          <w:lang w:val="en-US" w:eastAsia="zh-CN" w:bidi="hi-IN"/>
-        </w:rPr>
-        <w:t xml:space="preserve"> points] Task 5: </w:t>
-      </w:r>
-      <w:r>
-        <w:rPr>
-          <w:rFonts w:eastAsia="AR PL SungtiL GB" w:cs="Lohit Devanagari" w:ascii="Linux Libertine Display O" w:hAnsi="Linux Libertine Display O"/>
-          <w:b w:val="false"/>
-          <w:bCs w:val="false"/>
-          <w:i w:val="false"/>
-          <w:caps w:val="false"/>
-          <w:smallCaps w:val="false"/>
-          <w:strike w:val="false"/>
-          <w:dstrike w:val="false"/>
-          <w:color w:val="000000"/>
-          <w:kern w:val="2"/>
-          <w:sz w:val="22"/>
-          <w:szCs w:val="22"/>
-          <w:u w:val="none"/>
-          <w:effect w:val="none"/>
-          <w:lang w:val="en-US" w:eastAsia="zh-CN" w:bidi="hi-IN"/>
-        </w:rPr>
-        <w:t>Capture the flag of</w:t>
-      </w:r>
-      <w:r>
-        <w:rPr>
-          <w:rFonts w:eastAsia="AR PL SungtiL GB" w:cs="Lohit Devanagari" w:ascii="Linux Libertine Display O" w:hAnsi="Linux Libertine Display O"/>
-          <w:b w:val="false"/>
-          <w:bCs w:val="false"/>
-          <w:i w:val="false"/>
-          <w:caps w:val="false"/>
-          <w:smallCaps w:val="false"/>
-          <w:strike w:val="false"/>
-          <w:dstrike w:val="false"/>
-          <w:color w:val="000000"/>
-          <w:kern w:val="2"/>
-          <w:sz w:val="22"/>
-          <w:szCs w:val="22"/>
-          <w:u w:val="none"/>
-          <w:effect w:val="none"/>
-          <w:lang w:val="en-US" w:eastAsia="zh-CN" w:bidi="hi-IN"/>
-        </w:rPr>
-        <w:t xml:space="preserve"> overflowret2 32-bit. Take screenshots.</w:t>
+        <w:t>[8 points] Task 5: Capture the flag of overflowret2 32-bit. Take screenshots.</w:t>
       </w:r>
     </w:p>
     <w:p>
@@ -1465,87 +1286,7 @@
           <w:effect w:val="none"/>
           <w:lang w:val="en-US" w:eastAsia="zh-CN" w:bidi="hi-IN"/>
         </w:rPr>
-        <w:t>[</w:t>
-      </w:r>
-      <w:r>
-        <w:rPr>
-          <w:rFonts w:eastAsia="AR PL SungtiL GB" w:cs="Lohit Devanagari" w:ascii="Linux Libertine Display O" w:hAnsi="Linux Libertine Display O"/>
-          <w:b w:val="false"/>
-          <w:bCs w:val="false"/>
-          <w:i w:val="false"/>
-          <w:caps w:val="false"/>
-          <w:smallCaps w:val="false"/>
-          <w:strike w:val="false"/>
-          <w:dstrike w:val="false"/>
-          <w:color w:val="000000"/>
-          <w:kern w:val="2"/>
-          <w:sz w:val="22"/>
-          <w:szCs w:val="22"/>
-          <w:u w:val="none"/>
-          <w:effect w:val="none"/>
-          <w:lang w:val="en-US" w:eastAsia="zh-CN" w:bidi="hi-IN"/>
-        </w:rPr>
-        <w:t>8</w:t>
-      </w:r>
-      <w:r>
-        <w:rPr>
-          <w:rFonts w:eastAsia="AR PL SungtiL GB" w:cs="Lohit Devanagari" w:ascii="Linux Libertine Display O" w:hAnsi="Linux Libertine Display O"/>
-          <w:b w:val="false"/>
-          <w:bCs w:val="false"/>
-          <w:i w:val="false"/>
-          <w:caps w:val="false"/>
-          <w:smallCaps w:val="false"/>
-          <w:strike w:val="false"/>
-          <w:dstrike w:val="false"/>
-          <w:color w:val="000000"/>
-          <w:kern w:val="2"/>
-          <w:sz w:val="22"/>
-          <w:szCs w:val="22"/>
-          <w:u w:val="none"/>
-          <w:effect w:val="none"/>
-          <w:lang w:val="en-US" w:eastAsia="zh-CN" w:bidi="hi-IN"/>
-        </w:rPr>
-        <w:t xml:space="preserve"> points] Task 6: </w:t>
-      </w:r>
-      <w:r>
-        <w:rPr>
-          <w:rFonts w:eastAsia="AR PL SungtiL GB" w:cs="Lohit Devanagari" w:ascii="Linux Libertine Display O" w:hAnsi="Linux Libertine Display O"/>
-          <w:b w:val="false"/>
-          <w:bCs w:val="false"/>
-          <w:i w:val="false"/>
-          <w:caps w:val="false"/>
-          <w:smallCaps w:val="false"/>
-          <w:strike w:val="false"/>
-          <w:dstrike w:val="false"/>
-          <w:color w:val="000000"/>
-          <w:kern w:val="2"/>
-          <w:sz w:val="22"/>
-          <w:szCs w:val="22"/>
-          <w:u w:val="none"/>
-          <w:effect w:val="none"/>
-          <w:lang w:val="en-US" w:eastAsia="zh-CN" w:bidi="hi-IN"/>
-        </w:rPr>
-        <w:t>Capture the flag of</w:t>
-      </w:r>
-      <w:r>
-        <w:rPr>
-          <w:rFonts w:eastAsia="AR PL SungtiL GB" w:cs="Lohit Devanagari" w:ascii="Linux Libertine Display O" w:hAnsi="Linux Libertine Display O"/>
-          <w:b w:val="false"/>
-          <w:bCs w:val="false"/>
-          <w:i w:val="false"/>
-          <w:caps w:val="false"/>
-          <w:smallCaps w:val="false"/>
-          <w:strike w:val="false"/>
-          <w:dstrike w:val="false"/>
-          <w:color w:val="000000"/>
-          <w:kern w:val="2"/>
-          <w:sz w:val="22"/>
-          <w:szCs w:val="22"/>
-          <w:u w:val="none"/>
-          <w:effect w:val="none"/>
-          <w:lang w:val="en-US" w:eastAsia="zh-CN" w:bidi="hi-IN"/>
-        </w:rPr>
-        <w:t xml:space="preserve"> overflowret3 32-bit. Take screenshots.</w:t>
+        <w:t>[8 points] Task 6: Capture the flag of overflowret3 32-bit. Take screenshots.</w:t>
       </w:r>
     </w:p>
     <w:p>
@@ -1638,67 +1379,7 @@
           <w:effect w:val="none"/>
           <w:lang w:val="en-US" w:eastAsia="zh-CN" w:bidi="hi-IN"/>
         </w:rPr>
-        <w:t>[</w:t>
-      </w:r>
-      <w:r>
-        <w:rPr>
-          <w:rFonts w:eastAsia="AR PL SungtiL GB" w:cs="Lohit Devanagari" w:ascii="Linux Libertine Display O" w:hAnsi="Linux Libertine Display O"/>
-          <w:b w:val="false"/>
-          <w:bCs w:val="false"/>
-          <w:i w:val="false"/>
-          <w:caps w:val="false"/>
-          <w:smallCaps w:val="false"/>
-          <w:strike w:val="false"/>
-          <w:dstrike w:val="false"/>
-          <w:color w:val="000000"/>
-          <w:kern w:val="2"/>
-          <w:sz w:val="22"/>
-          <w:szCs w:val="22"/>
-          <w:u w:val="none"/>
-          <w:effect w:val="none"/>
-          <w:lang w:val="en-US" w:eastAsia="zh-CN" w:bidi="hi-IN"/>
-        </w:rPr>
-        <w:t>8</w:t>
-      </w:r>
-      <w:r>
-        <w:rPr>
-          <w:rFonts w:eastAsia="AR PL SungtiL GB" w:cs="Lohit Devanagari" w:ascii="Linux Libertine Display O" w:hAnsi="Linux Libertine Display O"/>
-          <w:b w:val="false"/>
-          <w:bCs w:val="false"/>
-          <w:i w:val="false"/>
-          <w:caps w:val="false"/>
-          <w:smallCaps w:val="false"/>
-          <w:strike w:val="false"/>
-          <w:dstrike w:val="false"/>
-          <w:color w:val="000000"/>
-          <w:kern w:val="2"/>
-          <w:sz w:val="22"/>
-          <w:szCs w:val="22"/>
-          <w:u w:val="none"/>
-          <w:effect w:val="none"/>
-          <w:lang w:val="en-US" w:eastAsia="zh-CN" w:bidi="hi-IN"/>
-        </w:rPr>
-        <w:t xml:space="preserve"> points] Task 7: Finish challenge overflowretchain 32-bit and 64-bit. Take screenshots. </w:t>
-      </w:r>
-      <w:r>
-        <w:rPr>
-          <w:rFonts w:eastAsia="AR PL SungtiL GB" w:cs="Lohit Devanagari" w:ascii="Linux Libertine Display O" w:hAnsi="Linux Libertine Display O"/>
-          <w:b w:val="false"/>
-          <w:bCs w:val="false"/>
-          <w:i w:val="false"/>
-          <w:caps w:val="false"/>
-          <w:smallCaps w:val="false"/>
-          <w:strike w:val="false"/>
-          <w:dstrike w:val="false"/>
-          <w:color w:val="000000"/>
-          <w:kern w:val="2"/>
-          <w:sz w:val="22"/>
-          <w:szCs w:val="22"/>
-          <w:u w:val="none"/>
-          <w:effect w:val="none"/>
-          <w:lang w:val="en-US" w:eastAsia="zh-CN" w:bidi="hi-IN"/>
-        </w:rPr>
-        <w:t>There is no flag for this one.</w:t>
+        <w:t>[8 points] Task 7: Finish challenge overflowretchain 32-bit and 64-bit. Take screenshots. There is no flag for this one.</w:t>
       </w:r>
     </w:p>
     <w:sectPr>
@@ -1770,6 +1451,14 @@
     <w:name w:val="Numbering Symbols"/>
     <w:qFormat/>
     <w:rPr/>
+  </w:style>
+  <w:style w:type="character" w:styleId="VisitedInternetLink">
+    <w:name w:val="FollowedHyperlink"/>
+    <w:rPr>
+      <w:color w:val="800000"/>
+      <w:u w:val="single"/>
+      <w:lang w:val="zxx" w:eastAsia="zxx" w:bidi="zxx"/>
+    </w:rPr>
   </w:style>
   <w:style w:type="paragraph" w:styleId="Heading">
     <w:name w:val="Heading"/>
